--- a/1/ENCP 6000/Asmt/Position Statement Video/Position Statement Video.docx
+++ b/1/ENCP 6000/Asmt/Position Statement Video/Position Statement Video.docx
@@ -4,61 +4,178 @@
   <w:body>
     <w:p>
       <w:r>
-        <w:t>My name is</w:t>
-      </w:r>
-      <w:r>
-        <w:rPr>
-          <w:u w:val="single"/>
-        </w:rPr>
-        <w:t>         </w:t>
-      </w:r>
-      <w:r>
-        <w:t>and I am a</w:t>
-      </w:r>
-      <w:r>
-        <w:rPr>
-          <w:u w:val="single"/>
-        </w:rPr>
-        <w:t>           </w:t>
-      </w:r>
-      <w:r>
-        <w:t>. For the past</w:t>
-      </w:r>
-      <w:r>
-        <w:rPr>
-          <w:u w:val="single"/>
-        </w:rPr>
-        <w:t>     </w:t>
-      </w:r>
-      <w:r>
-        <w:t>years, I have been</w:t>
-      </w:r>
-      <w:r>
-        <w:rPr>
-          <w:u w:val="single"/>
-        </w:rPr>
-        <w:t>                       </w:t>
-      </w:r>
-      <w:r>
-        <w:t>.  I have strong skills in</w:t>
-      </w:r>
-      <w:r>
-        <w:rPr>
-          <w:u w:val="single"/>
-        </w:rPr>
-        <w:t>            </w:t>
-      </w:r>
-      <w:r>
-        <w:t>. While I was at</w:t>
-      </w:r>
-      <w:r>
-        <w:rPr>
-          <w:u w:val="single"/>
-        </w:rPr>
-        <w:t>                    </w:t>
-      </w:r>
-      <w:r>
-        <w:t>, I ____________ (describe one or 2 strengths and accomplishments.)  Finally, would you please provide some ______________ (feedback, information, insight, etc.) regarding any positions, jobs, co-ops within your organization?</w:t>
+        <w:t xml:space="preserve">My name is Yulun Feng, and I am a </w:t>
+      </w:r>
+      <w:r>
+        <w:rPr>
+          <w:rFonts w:hint="eastAsia"/>
+        </w:rPr>
+        <w:t>Master student in Information system in Northeastern university</w:t>
+      </w:r>
+      <w:r>
+        <w:t xml:space="preserve">. </w:t>
+      </w:r>
+      <w:r>
+        <w:rPr>
+          <w:rFonts w:hint="eastAsia"/>
+        </w:rPr>
+        <w:t>Over</w:t>
+      </w:r>
+      <w:r>
+        <w:t xml:space="preserve"> the past few years, I have been working as Junior Automation Engineer and Junior Data Analyst. I have strong skills in Python, Java, C++, and MySQL. While I was at China Post Logistics, I </w:t>
+      </w:r>
+      <w:r>
+        <w:rPr>
+          <w:rFonts w:hint="eastAsia"/>
+        </w:rPr>
+        <w:t>introduce machine learning to the</w:t>
+      </w:r>
+      <w:r>
+        <w:rPr>
+          <w:rFonts w:hint="eastAsia"/>
+        </w:rPr>
+        <w:t xml:space="preserve"> barcode </w:t>
+      </w:r>
+      <w:r>
+        <w:rPr>
+          <w:rFonts w:hint="eastAsia"/>
+        </w:rPr>
+        <w:t xml:space="preserve">OCR </w:t>
+      </w:r>
+      <w:r>
+        <w:rPr>
+          <w:rFonts w:hint="eastAsia"/>
+        </w:rPr>
+        <w:t>and improve</w:t>
+      </w:r>
+      <w:r>
+        <w:rPr>
+          <w:rFonts w:hint="eastAsia"/>
+        </w:rPr>
+        <w:t>d</w:t>
+      </w:r>
+      <w:r>
+        <w:rPr>
+          <w:rFonts w:hint="eastAsia"/>
+        </w:rPr>
+        <w:t xml:space="preserve"> </w:t>
+      </w:r>
+      <w:r>
+        <w:t>accuracy by 30%</w:t>
+      </w:r>
+      <w:r>
+        <w:rPr>
+          <w:rFonts w:hint="eastAsia"/>
+        </w:rPr>
+        <w:t>.</w:t>
+      </w:r>
+      <w:r>
+        <w:rPr>
+          <w:rFonts w:hint="eastAsia"/>
+        </w:rPr>
+        <w:t xml:space="preserve"> </w:t>
+      </w:r>
+      <w:r>
+        <w:rPr>
+          <w:rFonts w:hint="eastAsia"/>
+        </w:rPr>
+        <w:t>Also, I participated in</w:t>
+      </w:r>
+      <w:r>
+        <w:t xml:space="preserve"> </w:t>
+      </w:r>
+      <w:r>
+        <w:rPr>
+          <w:rFonts w:hint="eastAsia"/>
+        </w:rPr>
+        <w:t xml:space="preserve">the </w:t>
+      </w:r>
+      <w:r>
+        <w:t>develop</w:t>
+      </w:r>
+      <w:r>
+        <w:rPr>
+          <w:rFonts w:hint="eastAsia"/>
+        </w:rPr>
+        <w:t>ment of</w:t>
+      </w:r>
+      <w:r>
+        <w:t xml:space="preserve"> R</w:t>
+      </w:r>
+      <w:r>
+        <w:rPr>
+          <w:rFonts w:hint="eastAsia"/>
+        </w:rPr>
+        <w:t xml:space="preserve">obotic </w:t>
+      </w:r>
+      <w:r>
+        <w:t>P</w:t>
+      </w:r>
+      <w:r>
+        <w:rPr>
+          <w:rFonts w:hint="eastAsia"/>
+        </w:rPr>
+        <w:t xml:space="preserve">rogramming </w:t>
+      </w:r>
+      <w:r>
+        <w:t>A</w:t>
+      </w:r>
+      <w:r>
+        <w:rPr>
+          <w:rFonts w:hint="eastAsia"/>
+        </w:rPr>
+        <w:t>utomation</w:t>
+      </w:r>
+      <w:r>
+        <w:t xml:space="preserve"> scripts</w:t>
+      </w:r>
+      <w:r>
+        <w:rPr>
+          <w:rFonts w:hint="eastAsia"/>
+        </w:rPr>
+        <w:t>, which</w:t>
+      </w:r>
+      <w:r>
+        <w:t xml:space="preserve"> enhanced </w:t>
+      </w:r>
+      <w:r>
+        <w:rPr>
+          <w:rFonts w:hint="eastAsia"/>
+        </w:rPr>
+        <w:t xml:space="preserve">the </w:t>
+      </w:r>
+      <w:r>
+        <w:rPr>
+          <w:rFonts w:hint="eastAsia"/>
+        </w:rPr>
+        <w:t xml:space="preserve">overall </w:t>
+      </w:r>
+      <w:r>
+        <w:rPr>
+          <w:rFonts w:hint="eastAsia"/>
+        </w:rPr>
+        <w:t>process</w:t>
+      </w:r>
+      <w:r>
+        <w:rPr>
+          <w:rFonts w:hint="eastAsia"/>
+        </w:rPr>
+        <w:t>ing</w:t>
+      </w:r>
+      <w:r>
+        <w:rPr>
+          <w:rFonts w:hint="eastAsia"/>
+        </w:rPr>
+        <w:t xml:space="preserve"> speed </w:t>
+      </w:r>
+      <w:r>
+        <w:rPr>
+          <w:rFonts w:hint="eastAsia"/>
+        </w:rPr>
+        <w:t>over 50</w:t>
+      </w:r>
+      <w:r>
+        <w:t>%. Finally, would you please provide some insight into any open positions, jobs, or co-ops within your organization?</w:t>
       </w:r>
     </w:p>
     <w:sectPr>
